--- a/GALLARDO NATALI/GALLARDO NATALI.docx
+++ b/GALLARDO NATALI/GALLARDO NATALI.docx
@@ -3204,8 +3204,6 @@
               </w:rPr>
               <w:t xml:space="preserve"> $              1.1</w:t>
             </w:r>
-            <w:bookmarkStart w:id="0" w:name="_GoBack"/>
-            <w:bookmarkEnd w:id="0"/>
             <w:r>
               <w:rPr>
                 <w:rFonts w:ascii="Calibri" w:eastAsia="Times New Roman" w:hAnsi="Calibri" w:cs="Calibri"/>
@@ -7879,7 +7877,7 @@
                 <w:rFonts w:ascii="Calibri" w:eastAsia="Times New Roman" w:hAnsi="Calibri" w:cs="Calibri"/>
                 <w:color w:val="000000"/>
               </w:rPr>
-              <w:t>Cereal sin azúcar ***</w:t>
+              <w:t>Cacao ***</w:t>
             </w:r>
           </w:p>
         </w:tc>
@@ -7910,7 +7908,7 @@
                 <w:rFonts w:ascii="Calibri" w:eastAsia="Times New Roman" w:hAnsi="Calibri" w:cs="Calibri"/>
                 <w:color w:val="000000"/>
               </w:rPr>
-              <w:t>Kg.</w:t>
+              <w:t>180 gr.</w:t>
             </w:r>
           </w:p>
         </w:tc>
@@ -7945,7 +7943,7 @@
                 <w:sz w:val="20"/>
                 <w:szCs w:val="20"/>
               </w:rPr>
-              <w:t xml:space="preserve"> $                          -   </w:t>
+              <w:t xml:space="preserve"> $             2.000,00 </w:t>
             </w:r>
           </w:p>
         </w:tc>
@@ -8013,7 +8011,7 @@
                 <w:rFonts w:ascii="Calibri" w:eastAsia="Times New Roman" w:hAnsi="Calibri" w:cs="Calibri"/>
                 <w:color w:val="000000"/>
               </w:rPr>
-              <w:t>Malta ***</w:t>
+              <w:t>Queso Cremoso ***</w:t>
             </w:r>
           </w:p>
         </w:tc>
@@ -8044,7 +8042,7 @@
                 <w:rFonts w:ascii="Calibri" w:eastAsia="Times New Roman" w:hAnsi="Calibri" w:cs="Calibri"/>
                 <w:color w:val="000000"/>
               </w:rPr>
-              <w:t>Frasco x 170 gr.</w:t>
+              <w:t>Kg.</w:t>
             </w:r>
           </w:p>
         </w:tc>
@@ -8079,7 +8077,7 @@
                 <w:sz w:val="20"/>
                 <w:szCs w:val="20"/>
               </w:rPr>
-              <w:t> </w:t>
+              <w:t xml:space="preserve"> $           12.500,00 </w:t>
             </w:r>
           </w:p>
         </w:tc>
@@ -8124,30 +8122,30 @@
           <w:tcPr>
             <w:tcW w:w="2061" w:type="pct"/>
             <w:tcBorders>
-              <w:top w:val="nil"/>
-              <w:left w:val="nil"/>
-              <w:bottom w:val="single" w:sz="8" w:space="0" w:color="auto"/>
-              <w:right w:val="single" w:sz="8" w:space="0" w:color="auto"/>
-            </w:tcBorders>
-            <w:shd w:val="clear" w:color="auto" w:fill="auto"/>
-            <w:vAlign w:val="center"/>
-            <w:hideMark/>
-          </w:tcPr>
-          <w:p>
-            <w:pPr>
-              <w:spacing w:after="0" w:line="240" w:lineRule="auto"/>
-              <w:jc w:val="center"/>
-              <w:rPr>
-                <w:rFonts w:ascii="Calibri" w:eastAsia="Times New Roman" w:hAnsi="Calibri" w:cs="Calibri"/>
-                <w:color w:val="000000"/>
-              </w:rPr>
-            </w:pPr>
-            <w:r>
-              <w:rPr>
-                <w:rFonts w:ascii="Calibri" w:eastAsia="Times New Roman" w:hAnsi="Calibri" w:cs="Calibri"/>
-                <w:color w:val="000000"/>
-              </w:rPr>
-              <w:t>Cacao ***</w:t>
+              <w:top w:val="single" w:sz="4" w:space="0" w:color="auto"/>
+              <w:left w:val="single" w:sz="4" w:space="0" w:color="auto"/>
+              <w:bottom w:val="single" w:sz="4" w:space="0" w:color="auto"/>
+              <w:right w:val="single" w:sz="4" w:space="0" w:color="auto"/>
+            </w:tcBorders>
+            <w:shd w:val="clear" w:color="auto" w:fill="auto"/>
+            <w:vAlign w:val="center"/>
+            <w:hideMark/>
+          </w:tcPr>
+          <w:p>
+            <w:pPr>
+              <w:spacing w:after="0" w:line="240" w:lineRule="auto"/>
+              <w:jc w:val="center"/>
+              <w:rPr>
+                <w:rFonts w:ascii="Calibri" w:eastAsia="Times New Roman" w:hAnsi="Calibri" w:cs="Calibri"/>
+                <w:color w:val="000000"/>
+              </w:rPr>
+            </w:pPr>
+            <w:r>
+              <w:rPr>
+                <w:rFonts w:ascii="Calibri" w:eastAsia="Times New Roman" w:hAnsi="Calibri" w:cs="Calibri"/>
+                <w:color w:val="000000"/>
+              </w:rPr>
+              <w:t>Yogurt</w:t>
             </w:r>
           </w:p>
         </w:tc>
@@ -8155,30 +8153,39 @@
           <w:tcPr>
             <w:tcW w:w="1344" w:type="pct"/>
             <w:tcBorders>
-              <w:top w:val="nil"/>
-              <w:left w:val="nil"/>
-              <w:bottom w:val="single" w:sz="8" w:space="0" w:color="auto"/>
-              <w:right w:val="single" w:sz="8" w:space="0" w:color="auto"/>
-            </w:tcBorders>
-            <w:shd w:val="clear" w:color="auto" w:fill="auto"/>
-            <w:vAlign w:val="center"/>
-            <w:hideMark/>
-          </w:tcPr>
-          <w:p>
-            <w:pPr>
-              <w:spacing w:after="0" w:line="240" w:lineRule="auto"/>
-              <w:jc w:val="center"/>
-              <w:rPr>
-                <w:rFonts w:ascii="Calibri" w:eastAsia="Times New Roman" w:hAnsi="Calibri" w:cs="Calibri"/>
-                <w:color w:val="000000"/>
-              </w:rPr>
-            </w:pPr>
-            <w:r>
-              <w:rPr>
-                <w:rFonts w:ascii="Calibri" w:eastAsia="Times New Roman" w:hAnsi="Calibri" w:cs="Calibri"/>
-                <w:color w:val="000000"/>
-              </w:rPr>
-              <w:t>180 gr.</w:t>
+              <w:top w:val="single" w:sz="4" w:space="0" w:color="auto"/>
+              <w:left w:val="single" w:sz="4" w:space="0" w:color="auto"/>
+              <w:bottom w:val="single" w:sz="4" w:space="0" w:color="auto"/>
+              <w:right w:val="single" w:sz="4" w:space="0" w:color="auto"/>
+            </w:tcBorders>
+            <w:shd w:val="clear" w:color="auto" w:fill="auto"/>
+            <w:vAlign w:val="center"/>
+            <w:hideMark/>
+          </w:tcPr>
+          <w:p>
+            <w:pPr>
+              <w:spacing w:after="0" w:line="240" w:lineRule="auto"/>
+              <w:jc w:val="center"/>
+              <w:rPr>
+                <w:rFonts w:ascii="Calibri" w:eastAsia="Times New Roman" w:hAnsi="Calibri" w:cs="Calibri"/>
+                <w:color w:val="000000"/>
+              </w:rPr>
+            </w:pPr>
+            <w:proofErr w:type="spellStart"/>
+            <w:r>
+              <w:rPr>
+                <w:rFonts w:ascii="Calibri" w:eastAsia="Times New Roman" w:hAnsi="Calibri" w:cs="Calibri"/>
+                <w:color w:val="000000"/>
+              </w:rPr>
+              <w:t>Ltr</w:t>
+            </w:r>
+            <w:proofErr w:type="spellEnd"/>
+            <w:r>
+              <w:rPr>
+                <w:rFonts w:ascii="Calibri" w:eastAsia="Times New Roman" w:hAnsi="Calibri" w:cs="Calibri"/>
+                <w:color w:val="000000"/>
+              </w:rPr>
+              <w:t>.</w:t>
             </w:r>
           </w:p>
         </w:tc>
@@ -8186,10 +8193,10 @@
           <w:tcPr>
             <w:tcW w:w="1092" w:type="pct"/>
             <w:tcBorders>
-              <w:top w:val="nil"/>
-              <w:left w:val="nil"/>
-              <w:bottom w:val="single" w:sz="8" w:space="0" w:color="auto"/>
-              <w:right w:val="single" w:sz="8" w:space="0" w:color="auto"/>
+              <w:top w:val="single" w:sz="4" w:space="0" w:color="auto"/>
+              <w:left w:val="single" w:sz="4" w:space="0" w:color="auto"/>
+              <w:bottom w:val="single" w:sz="4" w:space="0" w:color="auto"/>
+              <w:right w:val="single" w:sz="4" w:space="0" w:color="auto"/>
             </w:tcBorders>
             <w:shd w:val="clear" w:color="auto" w:fill="auto"/>
             <w:noWrap/>
@@ -8213,7 +8220,7 @@
                 <w:sz w:val="20"/>
                 <w:szCs w:val="20"/>
               </w:rPr>
-              <w:t xml:space="preserve"> $             2.000,00 </w:t>
+              <w:t xml:space="preserve"> $             2.700,00 </w:t>
             </w:r>
           </w:p>
         </w:tc>
@@ -8258,30 +8265,30 @@
           <w:tcPr>
             <w:tcW w:w="2061" w:type="pct"/>
             <w:tcBorders>
-              <w:top w:val="nil"/>
-              <w:left w:val="nil"/>
-              <w:bottom w:val="single" w:sz="8" w:space="0" w:color="auto"/>
-              <w:right w:val="single" w:sz="8" w:space="0" w:color="auto"/>
-            </w:tcBorders>
-            <w:shd w:val="clear" w:color="auto" w:fill="auto"/>
-            <w:vAlign w:val="center"/>
-            <w:hideMark/>
-          </w:tcPr>
-          <w:p>
-            <w:pPr>
-              <w:spacing w:after="0" w:line="240" w:lineRule="auto"/>
-              <w:jc w:val="center"/>
-              <w:rPr>
-                <w:rFonts w:ascii="Calibri" w:eastAsia="Times New Roman" w:hAnsi="Calibri" w:cs="Calibri"/>
-                <w:color w:val="000000"/>
-              </w:rPr>
-            </w:pPr>
-            <w:r>
-              <w:rPr>
-                <w:rFonts w:ascii="Calibri" w:eastAsia="Times New Roman" w:hAnsi="Calibri" w:cs="Calibri"/>
-                <w:color w:val="000000"/>
-              </w:rPr>
-              <w:t>Queso Cremoso ***</w:t>
+              <w:top w:val="single" w:sz="4" w:space="0" w:color="auto"/>
+              <w:left w:val="single" w:sz="4" w:space="0" w:color="auto"/>
+              <w:bottom w:val="single" w:sz="4" w:space="0" w:color="auto"/>
+              <w:right w:val="single" w:sz="4" w:space="0" w:color="auto"/>
+            </w:tcBorders>
+            <w:shd w:val="clear" w:color="auto" w:fill="auto"/>
+            <w:vAlign w:val="center"/>
+            <w:hideMark/>
+          </w:tcPr>
+          <w:p>
+            <w:pPr>
+              <w:spacing w:after="0" w:line="240" w:lineRule="auto"/>
+              <w:jc w:val="center"/>
+              <w:rPr>
+                <w:rFonts w:ascii="Calibri" w:eastAsia="Times New Roman" w:hAnsi="Calibri" w:cs="Calibri"/>
+                <w:color w:val="000000"/>
+              </w:rPr>
+            </w:pPr>
+            <w:r>
+              <w:rPr>
+                <w:rFonts w:ascii="Calibri" w:hAnsi="Calibri" w:cs="Calibri"/>
+                <w:color w:val="000000"/>
+              </w:rPr>
+              <w:t>Lechuga</w:t>
             </w:r>
           </w:p>
         </w:tc>
@@ -8289,30 +8296,30 @@
           <w:tcPr>
             <w:tcW w:w="1344" w:type="pct"/>
             <w:tcBorders>
-              <w:top w:val="nil"/>
-              <w:left w:val="nil"/>
-              <w:bottom w:val="single" w:sz="8" w:space="0" w:color="auto"/>
-              <w:right w:val="single" w:sz="8" w:space="0" w:color="auto"/>
-            </w:tcBorders>
-            <w:shd w:val="clear" w:color="auto" w:fill="auto"/>
-            <w:vAlign w:val="center"/>
-            <w:hideMark/>
-          </w:tcPr>
-          <w:p>
-            <w:pPr>
-              <w:spacing w:after="0" w:line="240" w:lineRule="auto"/>
-              <w:jc w:val="center"/>
-              <w:rPr>
-                <w:rFonts w:ascii="Calibri" w:eastAsia="Times New Roman" w:hAnsi="Calibri" w:cs="Calibri"/>
-                <w:color w:val="000000"/>
-              </w:rPr>
-            </w:pPr>
-            <w:r>
-              <w:rPr>
-                <w:rFonts w:ascii="Calibri" w:eastAsia="Times New Roman" w:hAnsi="Calibri" w:cs="Calibri"/>
-                <w:color w:val="000000"/>
-              </w:rPr>
-              <w:t>Kg.</w:t>
+              <w:top w:val="single" w:sz="4" w:space="0" w:color="auto"/>
+              <w:left w:val="single" w:sz="4" w:space="0" w:color="auto"/>
+              <w:bottom w:val="single" w:sz="4" w:space="0" w:color="auto"/>
+              <w:right w:val="single" w:sz="4" w:space="0" w:color="auto"/>
+            </w:tcBorders>
+            <w:shd w:val="clear" w:color="auto" w:fill="auto"/>
+            <w:vAlign w:val="center"/>
+            <w:hideMark/>
+          </w:tcPr>
+          <w:p>
+            <w:pPr>
+              <w:spacing w:after="0" w:line="240" w:lineRule="auto"/>
+              <w:jc w:val="center"/>
+              <w:rPr>
+                <w:rFonts w:ascii="Calibri" w:eastAsia="Times New Roman" w:hAnsi="Calibri" w:cs="Calibri"/>
+                <w:color w:val="000000"/>
+              </w:rPr>
+            </w:pPr>
+            <w:r>
+              <w:rPr>
+                <w:rFonts w:ascii="Calibri" w:hAnsi="Calibri" w:cs="Calibri"/>
+                <w:color w:val="000000"/>
+              </w:rPr>
+              <w:t>kg</w:t>
             </w:r>
           </w:p>
         </w:tc>
@@ -8320,14 +8327,14 @@
           <w:tcPr>
             <w:tcW w:w="1092" w:type="pct"/>
             <w:tcBorders>
-              <w:top w:val="nil"/>
-              <w:left w:val="nil"/>
-              <w:bottom w:val="single" w:sz="8" w:space="0" w:color="auto"/>
-              <w:right w:val="single" w:sz="8" w:space="0" w:color="auto"/>
+              <w:top w:val="single" w:sz="4" w:space="0" w:color="auto"/>
+              <w:left w:val="single" w:sz="4" w:space="0" w:color="auto"/>
+              <w:bottom w:val="single" w:sz="4" w:space="0" w:color="auto"/>
+              <w:right w:val="single" w:sz="4" w:space="0" w:color="auto"/>
             </w:tcBorders>
             <w:shd w:val="clear" w:color="auto" w:fill="auto"/>
             <w:noWrap/>
-            <w:vAlign w:val="center"/>
+            <w:vAlign w:val="bottom"/>
             <w:hideMark/>
           </w:tcPr>
           <w:p>
@@ -8342,12 +8349,10 @@
             </w:pPr>
             <w:r>
               <w:rPr>
-                <w:rFonts w:ascii="Calibri" w:eastAsia="Times New Roman" w:hAnsi="Calibri" w:cs="Calibri"/>
-                <w:color w:val="000000"/>
-                <w:sz w:val="20"/>
-                <w:szCs w:val="20"/>
-              </w:rPr>
-              <w:t xml:space="preserve"> $           12.500,00 </w:t>
+                <w:rFonts w:ascii="Calibri" w:hAnsi="Calibri" w:cs="Calibri"/>
+                <w:color w:val="000000"/>
+              </w:rPr>
+              <w:t xml:space="preserve"> $                 2.100,00 </w:t>
             </w:r>
           </w:p>
         </w:tc>
@@ -8412,10 +8417,10 @@
             </w:pPr>
             <w:r>
               <w:rPr>
-                <w:rFonts w:ascii="Calibri" w:eastAsia="Times New Roman" w:hAnsi="Calibri" w:cs="Calibri"/>
-                <w:color w:val="000000"/>
-              </w:rPr>
-              <w:t>Yogurt</w:t>
+                <w:rFonts w:ascii="Calibri" w:hAnsi="Calibri" w:cs="Calibri"/>
+                <w:color w:val="000000"/>
+              </w:rPr>
+              <w:t>Apio</w:t>
             </w:r>
           </w:p>
         </w:tc>
@@ -8441,21 +8446,12 @@
                 <w:color w:val="000000"/>
               </w:rPr>
             </w:pPr>
-            <w:proofErr w:type="spellStart"/>
-            <w:r>
-              <w:rPr>
-                <w:rFonts w:ascii="Calibri" w:eastAsia="Times New Roman" w:hAnsi="Calibri" w:cs="Calibri"/>
-                <w:color w:val="000000"/>
-              </w:rPr>
-              <w:t>Ltr</w:t>
-            </w:r>
-            <w:proofErr w:type="spellEnd"/>
-            <w:r>
-              <w:rPr>
-                <w:rFonts w:ascii="Calibri" w:eastAsia="Times New Roman" w:hAnsi="Calibri" w:cs="Calibri"/>
-                <w:color w:val="000000"/>
-              </w:rPr>
-              <w:t>.</w:t>
+            <w:r>
+              <w:rPr>
+                <w:rFonts w:ascii="Calibri" w:hAnsi="Calibri" w:cs="Calibri"/>
+                <w:color w:val="000000"/>
+              </w:rPr>
+              <w:t>kg.</w:t>
             </w:r>
           </w:p>
         </w:tc>
@@ -8470,7 +8466,7 @@
             </w:tcBorders>
             <w:shd w:val="clear" w:color="auto" w:fill="auto"/>
             <w:noWrap/>
-            <w:vAlign w:val="center"/>
+            <w:vAlign w:val="bottom"/>
             <w:hideMark/>
           </w:tcPr>
           <w:p>
@@ -8485,12 +8481,10 @@
             </w:pPr>
             <w:r>
               <w:rPr>
-                <w:rFonts w:ascii="Calibri" w:eastAsia="Times New Roman" w:hAnsi="Calibri" w:cs="Calibri"/>
-                <w:color w:val="000000"/>
-                <w:sz w:val="20"/>
-                <w:szCs w:val="20"/>
-              </w:rPr>
-              <w:t xml:space="preserve"> $             2.700,00 </w:t>
+                <w:rFonts w:ascii="Calibri" w:hAnsi="Calibri" w:cs="Calibri"/>
+                <w:color w:val="000000"/>
+              </w:rPr>
+              <w:t xml:space="preserve"> $                 2.500,00 </w:t>
             </w:r>
           </w:p>
         </w:tc>
@@ -8558,7 +8552,7 @@
                 <w:rFonts w:ascii="Calibri" w:hAnsi="Calibri" w:cs="Calibri"/>
                 <w:color w:val="000000"/>
               </w:rPr>
-              <w:t>Lechuga</w:t>
+              <w:t xml:space="preserve">Zanahoria </w:t>
             </w:r>
           </w:p>
         </w:tc>
@@ -8589,7 +8583,7 @@
                 <w:rFonts w:ascii="Calibri" w:hAnsi="Calibri" w:cs="Calibri"/>
                 <w:color w:val="000000"/>
               </w:rPr>
-              <w:t>kg</w:t>
+              <w:t>Kg.</w:t>
             </w:r>
           </w:p>
         </w:tc>
@@ -8619,142 +8613,41 @@
             </w:pPr>
             <w:r>
               <w:rPr>
-                <w:rFonts w:ascii="Calibri" w:hAnsi="Calibri" w:cs="Calibri"/>
-                <w:color w:val="000000"/>
-              </w:rPr>
-              <w:t xml:space="preserve"> $                 2.100,00 </w:t>
-            </w:r>
-          </w:p>
-        </w:tc>
-      </w:tr>
-      <w:tr>
-        <w:trPr>
-          <w:trHeight w:val="300"/>
-        </w:trPr>
-        <w:tc>
-          <w:tcPr>
-            <w:tcW w:w="503" w:type="pct"/>
-            <w:tcBorders>
-              <w:top w:val="nil"/>
-              <w:left w:val="single" w:sz="8" w:space="0" w:color="auto"/>
-              <w:bottom w:val="single" w:sz="8" w:space="0" w:color="auto"/>
-              <w:right w:val="single" w:sz="8" w:space="0" w:color="auto"/>
-            </w:tcBorders>
-            <w:shd w:val="clear" w:color="auto" w:fill="auto"/>
-            <w:noWrap/>
-            <w:vAlign w:val="center"/>
-            <w:hideMark/>
-          </w:tcPr>
-          <w:p>
-            <w:pPr>
-              <w:spacing w:after="0" w:line="240" w:lineRule="auto"/>
-              <w:jc w:val="right"/>
-              <w:rPr>
-                <w:rFonts w:ascii="Calibri" w:eastAsia="Times New Roman" w:hAnsi="Calibri" w:cs="Calibri"/>
-                <w:color w:val="000000"/>
-              </w:rPr>
-            </w:pPr>
-            <w:r>
-              <w:rPr>
-                <w:rFonts w:ascii="Calibri" w:eastAsia="Times New Roman" w:hAnsi="Calibri" w:cs="Calibri"/>
-                <w:color w:val="000000"/>
-              </w:rPr>
-              <w:t>53</w:t>
-            </w:r>
-          </w:p>
-        </w:tc>
-        <w:tc>
-          <w:tcPr>
-            <w:tcW w:w="2061" w:type="pct"/>
-            <w:tcBorders>
-              <w:top w:val="single" w:sz="4" w:space="0" w:color="auto"/>
-              <w:left w:val="single" w:sz="4" w:space="0" w:color="auto"/>
-              <w:bottom w:val="single" w:sz="4" w:space="0" w:color="auto"/>
-              <w:right w:val="single" w:sz="4" w:space="0" w:color="auto"/>
-            </w:tcBorders>
-            <w:shd w:val="clear" w:color="auto" w:fill="auto"/>
-            <w:vAlign w:val="center"/>
-            <w:hideMark/>
-          </w:tcPr>
-          <w:p>
-            <w:pPr>
-              <w:spacing w:after="0" w:line="240" w:lineRule="auto"/>
-              <w:jc w:val="center"/>
-              <w:rPr>
-                <w:rFonts w:ascii="Calibri" w:eastAsia="Times New Roman" w:hAnsi="Calibri" w:cs="Calibri"/>
-                <w:color w:val="000000"/>
-              </w:rPr>
-            </w:pPr>
-            <w:r>
-              <w:rPr>
-                <w:rFonts w:ascii="Calibri" w:hAnsi="Calibri" w:cs="Calibri"/>
-                <w:color w:val="000000"/>
-              </w:rPr>
-              <w:t>Apio</w:t>
-            </w:r>
-          </w:p>
-        </w:tc>
-        <w:tc>
-          <w:tcPr>
-            <w:tcW w:w="1344" w:type="pct"/>
-            <w:tcBorders>
-              <w:top w:val="single" w:sz="4" w:space="0" w:color="auto"/>
-              <w:left w:val="single" w:sz="4" w:space="0" w:color="auto"/>
-              <w:bottom w:val="single" w:sz="4" w:space="0" w:color="auto"/>
-              <w:right w:val="single" w:sz="4" w:space="0" w:color="auto"/>
-            </w:tcBorders>
-            <w:shd w:val="clear" w:color="auto" w:fill="auto"/>
-            <w:vAlign w:val="center"/>
-            <w:hideMark/>
-          </w:tcPr>
-          <w:p>
-            <w:pPr>
-              <w:spacing w:after="0" w:line="240" w:lineRule="auto"/>
-              <w:jc w:val="center"/>
-              <w:rPr>
-                <w:rFonts w:ascii="Calibri" w:eastAsia="Times New Roman" w:hAnsi="Calibri" w:cs="Calibri"/>
-                <w:color w:val="000000"/>
-              </w:rPr>
-            </w:pPr>
-            <w:r>
-              <w:rPr>
-                <w:rFonts w:ascii="Calibri" w:hAnsi="Calibri" w:cs="Calibri"/>
-                <w:color w:val="000000"/>
-              </w:rPr>
-              <w:t>kg.</w:t>
-            </w:r>
-          </w:p>
-        </w:tc>
-        <w:tc>
-          <w:tcPr>
-            <w:tcW w:w="1092" w:type="pct"/>
-            <w:tcBorders>
-              <w:top w:val="single" w:sz="4" w:space="0" w:color="auto"/>
-              <w:left w:val="single" w:sz="4" w:space="0" w:color="auto"/>
-              <w:bottom w:val="single" w:sz="4" w:space="0" w:color="auto"/>
-              <w:right w:val="single" w:sz="4" w:space="0" w:color="auto"/>
-            </w:tcBorders>
-            <w:shd w:val="clear" w:color="auto" w:fill="auto"/>
-            <w:noWrap/>
-            <w:vAlign w:val="bottom"/>
-            <w:hideMark/>
-          </w:tcPr>
-          <w:p>
-            <w:pPr>
-              <w:spacing w:after="0" w:line="240" w:lineRule="auto"/>
-              <w:rPr>
                 <w:rFonts w:ascii="Calibri" w:eastAsia="Times New Roman" w:hAnsi="Calibri" w:cs="Calibri"/>
                 <w:color w:val="000000"/>
                 <w:sz w:val="20"/>
                 <w:szCs w:val="20"/>
               </w:rPr>
-            </w:pPr>
-            <w:r>
-              <w:rPr>
-                <w:rFonts w:ascii="Calibri" w:hAnsi="Calibri" w:cs="Calibri"/>
-                <w:color w:val="000000"/>
-              </w:rPr>
-              <w:t xml:space="preserve"> $                 2.500,00 </w:t>
+              <w:t>$             2</w:t>
+            </w:r>
+            <w:r>
+              <w:rPr>
+                <w:rFonts w:ascii="Calibri" w:eastAsia="Times New Roman" w:hAnsi="Calibri" w:cs="Calibri"/>
+                <w:color w:val="000000"/>
+                <w:sz w:val="20"/>
+                <w:szCs w:val="20"/>
+              </w:rPr>
+              <w:t>.</w:t>
+            </w:r>
+            <w:r>
+              <w:rPr>
+                <w:rFonts w:ascii="Calibri" w:eastAsia="Times New Roman" w:hAnsi="Calibri" w:cs="Calibri"/>
+                <w:color w:val="000000"/>
+                <w:sz w:val="20"/>
+                <w:szCs w:val="20"/>
+              </w:rPr>
+              <w:t>0</w:t>
+            </w:r>
+            <w:bookmarkStart w:id="0" w:name="_GoBack"/>
+            <w:bookmarkEnd w:id="0"/>
+            <w:r>
+              <w:rPr>
+                <w:rFonts w:ascii="Calibri" w:eastAsia="Times New Roman" w:hAnsi="Calibri" w:cs="Calibri"/>
+                <w:color w:val="000000"/>
+                <w:sz w:val="20"/>
+                <w:szCs w:val="20"/>
+              </w:rPr>
+              <w:t>00,00</w:t>
             </w:r>
           </w:p>
         </w:tc>
@@ -10995,7 +10888,7 @@
 </file>
 
 <file path=customXml/itemProps1.xml><?xml version="1.0" encoding="utf-8"?>
-<ds:datastoreItem xmlns:ds="http://schemas.openxmlformats.org/officeDocument/2006/customXml" ds:itemID="{590BDD14-A73B-4D84-86F0-1D85ED603100}">
+<ds:datastoreItem xmlns:ds="http://schemas.openxmlformats.org/officeDocument/2006/customXml" ds:itemID="{43E9DB67-8BC6-41CD-B892-A0811F213654}">
   <ds:schemaRefs>
     <ds:schemaRef ds:uri="http://schemas.openxmlformats.org/officeDocument/2006/bibliography"/>
   </ds:schemaRefs>
